--- a/Relazione/Relazione_Appunti.docx
+++ b/Relazione/Relazione_Appunti.docx
@@ -44,7 +44,15 @@
         <w:ind w:right="5723"/>
       </w:pPr>
       <w:r>
-        <w:t>Tirocinante: Francesco Foschini Tutor aziendale: Fabio Marchesi Tutor didattico: Silvia Mirri Azienda: Energy Software</w:t>
+        <w:t xml:space="preserve">Tirocinante: Francesco Foschini Tutor aziendale: Fabio Marchesi Tutor didattico: Silvia </w:t>
+      </w:r>
+      <w:proofErr w:type="spellStart"/>
+      <w:r>
+        <w:t>Mirri</w:t>
+      </w:r>
+      <w:proofErr w:type="spellEnd"/>
+      <w:r>
+        <w:t xml:space="preserve"> Azienda: Energy Software</w:t>
       </w:r>
     </w:p>
     <w:p>
@@ -3409,7 +3417,7 @@
                     <a:blip r:embed="rId9" cstate="print">
                       <a:extLst>
                         <a:ext uri="{28A0092B-C50C-407E-A947-70E740481C1C}">
-                          <a14:useLocalDpi xmlns:a14="http://schemas.microsoft.com/office/drawing/2010/main" xmlns:wps="http://schemas.microsoft.com/office/word/2010/wordprocessingShape" xmlns:wpi="http://schemas.microsoft.com/office/word/2010/wordprocessingInk" xmlns:wpg="http://schemas.microsoft.com/office/word/2010/wordprocessingGroup" xmlns:w16se="http://schemas.microsoft.com/office/word/2015/wordml/symex" xmlns:w16="http://schemas.microsoft.com/office/word/2018/wordml" xmlns:w16cid="http://schemas.microsoft.com/office/word/2016/wordml/cid" xmlns:w16cex="http://schemas.microsoft.com/office/word/2018/wordml/cex" xmlns:w15="http://schemas.microsoft.com/office/word/2012/wordml" xmlns:w14="http://schemas.microsoft.com/office/word/2010/wordml" xmlns:w="http://schemas.openxmlformats.org/wordprocessingml/2006/main" xmlns:w10="urn:schemas-microsoft-com:office:word" xmlns:wp14="http://schemas.microsoft.com/office/word/2010/wordprocessingDrawing" xmlns:v="urn:schemas-microsoft-com:vml" xmlns:o="urn:schemas-microsoft-com:office:office" xmlns:am3d="http://schemas.microsoft.com/office/drawing/2017/model3d" xmlns:aink="http://schemas.microsoft.com/office/drawing/2016/ink" xmlns:mc="http://schemas.openxmlformats.org/markup-compatibility/2006" xmlns:cx8="http://schemas.microsoft.com/office/drawing/2016/5/14/chartex" xmlns:cx7="http://schemas.microsoft.com/office/drawing/2016/5/13/chartex" xmlns:cx6="http://schemas.microsoft.com/office/drawing/2016/5/12/chartex" xmlns:cx5="http://schemas.microsoft.com/office/drawing/2016/5/11/chartex" xmlns:cx4="http://schemas.microsoft.com/office/drawing/2016/5/10/chartex" xmlns:cx3="http://schemas.microsoft.com/office/drawing/2016/5/9/chartex" xmlns:cx2="http://schemas.microsoft.com/office/drawing/2015/10/21/chartex" xmlns:cx1="http://schemas.microsoft.com/office/drawing/2015/9/8/chartex" xmlns:cx="http://schemas.microsoft.com/office/drawing/2014/chartex" xmlns:wpc="http://schemas.microsoft.com/office/word/2010/wordprocessingCanvas" xmlns="" val="0"/>
+                          <a14:useLocalDpi xmlns="" xmlns:wpc="http://schemas.microsoft.com/office/word/2010/wordprocessingCanvas" xmlns:cx="http://schemas.microsoft.com/office/drawing/2014/chartex" xmlns:cx1="http://schemas.microsoft.com/office/drawing/2015/9/8/chartex" xmlns:cx2="http://schemas.microsoft.com/office/drawing/2015/10/21/chartex" xmlns:cx3="http://schemas.microsoft.com/office/drawing/2016/5/9/chartex" xmlns:cx4="http://schemas.microsoft.com/office/drawing/2016/5/10/chartex" xmlns:cx5="http://schemas.microsoft.com/office/drawing/2016/5/11/chartex" xmlns:cx6="http://schemas.microsoft.com/office/drawing/2016/5/12/chartex" xmlns:cx7="http://schemas.microsoft.com/office/drawing/2016/5/13/chartex" xmlns:cx8="http://schemas.microsoft.com/office/drawing/2016/5/14/chartex" xmlns:mc="http://schemas.openxmlformats.org/markup-compatibility/2006" xmlns:aink="http://schemas.microsoft.com/office/drawing/2016/ink" xmlns:am3d="http://schemas.microsoft.com/office/drawing/2017/model3d" xmlns:o="urn:schemas-microsoft-com:office:office" xmlns:v="urn:schemas-microsoft-com:vml" xmlns:wp14="http://schemas.microsoft.com/office/word/2010/wordprocessingDrawing" xmlns:w10="urn:schemas-microsoft-com:office:word" xmlns:w="http://schemas.openxmlformats.org/wordprocessingml/2006/main" xmlns:w14="http://schemas.microsoft.com/office/word/2010/wordml" xmlns:w15="http://schemas.microsoft.com/office/word/2012/wordml" xmlns:w16cex="http://schemas.microsoft.com/office/word/2018/wordml/cex" xmlns:w16cid="http://schemas.microsoft.com/office/word/2016/wordml/cid" xmlns:w16="http://schemas.microsoft.com/office/word/2018/wordml" xmlns:w16se="http://schemas.microsoft.com/office/word/2015/wordml/symex" xmlns:wpg="http://schemas.microsoft.com/office/word/2010/wordprocessingGroup" xmlns:wpi="http://schemas.microsoft.com/office/word/2010/wordprocessingInk" xmlns:wps="http://schemas.microsoft.com/office/word/2010/wordprocessingShape" xmlns:a14="http://schemas.microsoft.com/office/drawing/2010/main" val="0"/>
                         </a:ext>
                       </a:extLst>
                     </a:blip>
@@ -3623,7 +3631,7 @@
                     <a:blip r:embed="rId10" cstate="print">
                       <a:extLst>
                         <a:ext uri="{28A0092B-C50C-407E-A947-70E740481C1C}">
-                          <a14:useLocalDpi xmlns:a14="http://schemas.microsoft.com/office/drawing/2010/main" xmlns:wps="http://schemas.microsoft.com/office/word/2010/wordprocessingShape" xmlns:wpi="http://schemas.microsoft.com/office/word/2010/wordprocessingInk" xmlns:wpg="http://schemas.microsoft.com/office/word/2010/wordprocessingGroup" xmlns:w16se="http://schemas.microsoft.com/office/word/2015/wordml/symex" xmlns:w16="http://schemas.microsoft.com/office/word/2018/wordml" xmlns:w16cid="http://schemas.microsoft.com/office/word/2016/wordml/cid" xmlns:w16cex="http://schemas.microsoft.com/office/word/2018/wordml/cex" xmlns:w15="http://schemas.microsoft.com/office/word/2012/wordml" xmlns:w14="http://schemas.microsoft.com/office/word/2010/wordml" xmlns:w="http://schemas.openxmlformats.org/wordprocessingml/2006/main" xmlns:w10="urn:schemas-microsoft-com:office:word" xmlns:wp14="http://schemas.microsoft.com/office/word/2010/wordprocessingDrawing" xmlns:v="urn:schemas-microsoft-com:vml" xmlns:o="urn:schemas-microsoft-com:office:office" xmlns:am3d="http://schemas.microsoft.com/office/drawing/2017/model3d" xmlns:aink="http://schemas.microsoft.com/office/drawing/2016/ink" xmlns:mc="http://schemas.openxmlformats.org/markup-compatibility/2006" xmlns:cx8="http://schemas.microsoft.com/office/drawing/2016/5/14/chartex" xmlns:cx7="http://schemas.microsoft.com/office/drawing/2016/5/13/chartex" xmlns:cx6="http://schemas.microsoft.com/office/drawing/2016/5/12/chartex" xmlns:cx5="http://schemas.microsoft.com/office/drawing/2016/5/11/chartex" xmlns:cx4="http://schemas.microsoft.com/office/drawing/2016/5/10/chartex" xmlns:cx3="http://schemas.microsoft.com/office/drawing/2016/5/9/chartex" xmlns:cx2="http://schemas.microsoft.com/office/drawing/2015/10/21/chartex" xmlns:cx1="http://schemas.microsoft.com/office/drawing/2015/9/8/chartex" xmlns:cx="http://schemas.microsoft.com/office/drawing/2014/chartex" xmlns:wpc="http://schemas.microsoft.com/office/word/2010/wordprocessingCanvas" xmlns="" val="0"/>
+                          <a14:useLocalDpi xmlns="" xmlns:wpc="http://schemas.microsoft.com/office/word/2010/wordprocessingCanvas" xmlns:cx="http://schemas.microsoft.com/office/drawing/2014/chartex" xmlns:cx1="http://schemas.microsoft.com/office/drawing/2015/9/8/chartex" xmlns:cx2="http://schemas.microsoft.com/office/drawing/2015/10/21/chartex" xmlns:cx3="http://schemas.microsoft.com/office/drawing/2016/5/9/chartex" xmlns:cx4="http://schemas.microsoft.com/office/drawing/2016/5/10/chartex" xmlns:cx5="http://schemas.microsoft.com/office/drawing/2016/5/11/chartex" xmlns:cx6="http://schemas.microsoft.com/office/drawing/2016/5/12/chartex" xmlns:cx7="http://schemas.microsoft.com/office/drawing/2016/5/13/chartex" xmlns:cx8="http://schemas.microsoft.com/office/drawing/2016/5/14/chartex" xmlns:mc="http://schemas.openxmlformats.org/markup-compatibility/2006" xmlns:aink="http://schemas.microsoft.com/office/drawing/2016/ink" xmlns:am3d="http://schemas.microsoft.com/office/drawing/2017/model3d" xmlns:o="urn:schemas-microsoft-com:office:office" xmlns:v="urn:schemas-microsoft-com:vml" xmlns:wp14="http://schemas.microsoft.com/office/word/2010/wordprocessingDrawing" xmlns:w10="urn:schemas-microsoft-com:office:word" xmlns:w="http://schemas.openxmlformats.org/wordprocessingml/2006/main" xmlns:w14="http://schemas.microsoft.com/office/word/2010/wordml" xmlns:w15="http://schemas.microsoft.com/office/word/2012/wordml" xmlns:w16cex="http://schemas.microsoft.com/office/word/2018/wordml/cex" xmlns:w16cid="http://schemas.microsoft.com/office/word/2016/wordml/cid" xmlns:w16="http://schemas.microsoft.com/office/word/2018/wordml" xmlns:w16se="http://schemas.microsoft.com/office/word/2015/wordml/symex" xmlns:wpg="http://schemas.microsoft.com/office/word/2010/wordprocessingGroup" xmlns:wpi="http://schemas.microsoft.com/office/word/2010/wordprocessingInk" xmlns:wps="http://schemas.microsoft.com/office/word/2010/wordprocessingShape" xmlns:a14="http://schemas.microsoft.com/office/drawing/2010/main" val="0"/>
                         </a:ext>
                       </a:extLst>
                     </a:blip>
@@ -3781,7 +3789,7 @@
                     <a:blip r:embed="rId11" cstate="print">
                       <a:extLst>
                         <a:ext uri="{28A0092B-C50C-407E-A947-70E740481C1C}">
-                          <a14:useLocalDpi xmlns:a14="http://schemas.microsoft.com/office/drawing/2010/main" xmlns:wps="http://schemas.microsoft.com/office/word/2010/wordprocessingShape" xmlns:wpi="http://schemas.microsoft.com/office/word/2010/wordprocessingInk" xmlns:wpg="http://schemas.microsoft.com/office/word/2010/wordprocessingGroup" xmlns:w16se="http://schemas.microsoft.com/office/word/2015/wordml/symex" xmlns:w16="http://schemas.microsoft.com/office/word/2018/wordml" xmlns:w16cid="http://schemas.microsoft.com/office/word/2016/wordml/cid" xmlns:w16cex="http://schemas.microsoft.com/office/word/2018/wordml/cex" xmlns:w15="http://schemas.microsoft.com/office/word/2012/wordml" xmlns:w14="http://schemas.microsoft.com/office/word/2010/wordml" xmlns:w="http://schemas.openxmlformats.org/wordprocessingml/2006/main" xmlns:w10="urn:schemas-microsoft-com:office:word" xmlns:wp14="http://schemas.microsoft.com/office/word/2010/wordprocessingDrawing" xmlns:v="urn:schemas-microsoft-com:vml" xmlns:o="urn:schemas-microsoft-com:office:office" xmlns:am3d="http://schemas.microsoft.com/office/drawing/2017/model3d" xmlns:aink="http://schemas.microsoft.com/office/drawing/2016/ink" xmlns:mc="http://schemas.openxmlformats.org/markup-compatibility/2006" xmlns:cx8="http://schemas.microsoft.com/office/drawing/2016/5/14/chartex" xmlns:cx7="http://schemas.microsoft.com/office/drawing/2016/5/13/chartex" xmlns:cx6="http://schemas.microsoft.com/office/drawing/2016/5/12/chartex" xmlns:cx5="http://schemas.microsoft.com/office/drawing/2016/5/11/chartex" xmlns:cx4="http://schemas.microsoft.com/office/drawing/2016/5/10/chartex" xmlns:cx3="http://schemas.microsoft.com/office/drawing/2016/5/9/chartex" xmlns:cx2="http://schemas.microsoft.com/office/drawing/2015/10/21/chartex" xmlns:cx1="http://schemas.microsoft.com/office/drawing/2015/9/8/chartex" xmlns:cx="http://schemas.microsoft.com/office/drawing/2014/chartex" xmlns:wpc="http://schemas.microsoft.com/office/word/2010/wordprocessingCanvas" xmlns="" val="0"/>
+                          <a14:useLocalDpi xmlns="" xmlns:wpc="http://schemas.microsoft.com/office/word/2010/wordprocessingCanvas" xmlns:cx="http://schemas.microsoft.com/office/drawing/2014/chartex" xmlns:cx1="http://schemas.microsoft.com/office/drawing/2015/9/8/chartex" xmlns:cx2="http://schemas.microsoft.com/office/drawing/2015/10/21/chartex" xmlns:cx3="http://schemas.microsoft.com/office/drawing/2016/5/9/chartex" xmlns:cx4="http://schemas.microsoft.com/office/drawing/2016/5/10/chartex" xmlns:cx5="http://schemas.microsoft.com/office/drawing/2016/5/11/chartex" xmlns:cx6="http://schemas.microsoft.com/office/drawing/2016/5/12/chartex" xmlns:cx7="http://schemas.microsoft.com/office/drawing/2016/5/13/chartex" xmlns:cx8="http://schemas.microsoft.com/office/drawing/2016/5/14/chartex" xmlns:mc="http://schemas.openxmlformats.org/markup-compatibility/2006" xmlns:aink="http://schemas.microsoft.com/office/drawing/2016/ink" xmlns:am3d="http://schemas.microsoft.com/office/drawing/2017/model3d" xmlns:o="urn:schemas-microsoft-com:office:office" xmlns:v="urn:schemas-microsoft-com:vml" xmlns:wp14="http://schemas.microsoft.com/office/word/2010/wordprocessingDrawing" xmlns:w10="urn:schemas-microsoft-com:office:word" xmlns:w="http://schemas.openxmlformats.org/wordprocessingml/2006/main" xmlns:w14="http://schemas.microsoft.com/office/word/2010/wordml" xmlns:w15="http://schemas.microsoft.com/office/word/2012/wordml" xmlns:w16cex="http://schemas.microsoft.com/office/word/2018/wordml/cex" xmlns:w16cid="http://schemas.microsoft.com/office/word/2016/wordml/cid" xmlns:w16="http://schemas.microsoft.com/office/word/2018/wordml" xmlns:w16se="http://schemas.microsoft.com/office/word/2015/wordml/symex" xmlns:wpg="http://schemas.microsoft.com/office/word/2010/wordprocessingGroup" xmlns:wpi="http://schemas.microsoft.com/office/word/2010/wordprocessingInk" xmlns:wps="http://schemas.microsoft.com/office/word/2010/wordprocessingShape" xmlns:a14="http://schemas.microsoft.com/office/drawing/2010/main" val="0"/>
                         </a:ext>
                       </a:extLst>
                     </a:blip>
@@ -3930,7 +3938,7 @@
                     <a:blip r:embed="rId12" cstate="print">
                       <a:extLst>
                         <a:ext uri="{28A0092B-C50C-407E-A947-70E740481C1C}">
-                          <a14:useLocalDpi xmlns:a14="http://schemas.microsoft.com/office/drawing/2010/main" xmlns:wps="http://schemas.microsoft.com/office/word/2010/wordprocessingShape" xmlns:wpi="http://schemas.microsoft.com/office/word/2010/wordprocessingInk" xmlns:wpg="http://schemas.microsoft.com/office/word/2010/wordprocessingGroup" xmlns:w16se="http://schemas.microsoft.com/office/word/2015/wordml/symex" xmlns:w16="http://schemas.microsoft.com/office/word/2018/wordml" xmlns:w16cid="http://schemas.microsoft.com/office/word/2016/wordml/cid" xmlns:w16cex="http://schemas.microsoft.com/office/word/2018/wordml/cex" xmlns:w15="http://schemas.microsoft.com/office/word/2012/wordml" xmlns:w14="http://schemas.microsoft.com/office/word/2010/wordml" xmlns:w="http://schemas.openxmlformats.org/wordprocessingml/2006/main" xmlns:w10="urn:schemas-microsoft-com:office:word" xmlns:wp14="http://schemas.microsoft.com/office/word/2010/wordprocessingDrawing" xmlns:v="urn:schemas-microsoft-com:vml" xmlns:o="urn:schemas-microsoft-com:office:office" xmlns:am3d="http://schemas.microsoft.com/office/drawing/2017/model3d" xmlns:aink="http://schemas.microsoft.com/office/drawing/2016/ink" xmlns:mc="http://schemas.openxmlformats.org/markup-compatibility/2006" xmlns:cx8="http://schemas.microsoft.com/office/drawing/2016/5/14/chartex" xmlns:cx7="http://schemas.microsoft.com/office/drawing/2016/5/13/chartex" xmlns:cx6="http://schemas.microsoft.com/office/drawing/2016/5/12/chartex" xmlns:cx5="http://schemas.microsoft.com/office/drawing/2016/5/11/chartex" xmlns:cx4="http://schemas.microsoft.com/office/drawing/2016/5/10/chartex" xmlns:cx3="http://schemas.microsoft.com/office/drawing/2016/5/9/chartex" xmlns:cx2="http://schemas.microsoft.com/office/drawing/2015/10/21/chartex" xmlns:cx1="http://schemas.microsoft.com/office/drawing/2015/9/8/chartex" xmlns:cx="http://schemas.microsoft.com/office/drawing/2014/chartex" xmlns:wpc="http://schemas.microsoft.com/office/word/2010/wordprocessingCanvas" xmlns="" val="0"/>
+                          <a14:useLocalDpi xmlns="" xmlns:wpc="http://schemas.microsoft.com/office/word/2010/wordprocessingCanvas" xmlns:cx="http://schemas.microsoft.com/office/drawing/2014/chartex" xmlns:cx1="http://schemas.microsoft.com/office/drawing/2015/9/8/chartex" xmlns:cx2="http://schemas.microsoft.com/office/drawing/2015/10/21/chartex" xmlns:cx3="http://schemas.microsoft.com/office/drawing/2016/5/9/chartex" xmlns:cx4="http://schemas.microsoft.com/office/drawing/2016/5/10/chartex" xmlns:cx5="http://schemas.microsoft.com/office/drawing/2016/5/11/chartex" xmlns:cx6="http://schemas.microsoft.com/office/drawing/2016/5/12/chartex" xmlns:cx7="http://schemas.microsoft.com/office/drawing/2016/5/13/chartex" xmlns:cx8="http://schemas.microsoft.com/office/drawing/2016/5/14/chartex" xmlns:mc="http://schemas.openxmlformats.org/markup-compatibility/2006" xmlns:aink="http://schemas.microsoft.com/office/drawing/2016/ink" xmlns:am3d="http://schemas.microsoft.com/office/drawing/2017/model3d" xmlns:o="urn:schemas-microsoft-com:office:office" xmlns:v="urn:schemas-microsoft-com:vml" xmlns:wp14="http://schemas.microsoft.com/office/word/2010/wordprocessingDrawing" xmlns:w10="urn:schemas-microsoft-com:office:word" xmlns:w="http://schemas.openxmlformats.org/wordprocessingml/2006/main" xmlns:w14="http://schemas.microsoft.com/office/word/2010/wordml" xmlns:w15="http://schemas.microsoft.com/office/word/2012/wordml" xmlns:w16cex="http://schemas.microsoft.com/office/word/2018/wordml/cex" xmlns:w16cid="http://schemas.microsoft.com/office/word/2016/wordml/cid" xmlns:w16="http://schemas.microsoft.com/office/word/2018/wordml" xmlns:w16se="http://schemas.microsoft.com/office/word/2015/wordml/symex" xmlns:wpg="http://schemas.microsoft.com/office/word/2010/wordprocessingGroup" xmlns:wpi="http://schemas.microsoft.com/office/word/2010/wordprocessingInk" xmlns:wps="http://schemas.microsoft.com/office/word/2010/wordprocessingShape" xmlns:a14="http://schemas.microsoft.com/office/drawing/2010/main" val="0"/>
                         </a:ext>
                       </a:extLst>
                     </a:blip>
@@ -4722,7 +4730,7 @@
                     <a:blip r:embed="rId13" cstate="print">
                       <a:extLst>
                         <a:ext uri="{28A0092B-C50C-407E-A947-70E740481C1C}">
-                          <a14:useLocalDpi xmlns:a14="http://schemas.microsoft.com/office/drawing/2010/main" xmlns:wps="http://schemas.microsoft.com/office/word/2010/wordprocessingShape" xmlns:wpi="http://schemas.microsoft.com/office/word/2010/wordprocessingInk" xmlns:wpg="http://schemas.microsoft.com/office/word/2010/wordprocessingGroup" xmlns:w16se="http://schemas.microsoft.com/office/word/2015/wordml/symex" xmlns:w16="http://schemas.microsoft.com/office/word/2018/wordml" xmlns:w16cid="http://schemas.microsoft.com/office/word/2016/wordml/cid" xmlns:w16cex="http://schemas.microsoft.com/office/word/2018/wordml/cex" xmlns:w15="http://schemas.microsoft.com/office/word/2012/wordml" xmlns:w14="http://schemas.microsoft.com/office/word/2010/wordml" xmlns:w="http://schemas.openxmlformats.org/wordprocessingml/2006/main" xmlns:w10="urn:schemas-microsoft-com:office:word" xmlns:wp14="http://schemas.microsoft.com/office/word/2010/wordprocessingDrawing" xmlns:v="urn:schemas-microsoft-com:vml" xmlns:o="urn:schemas-microsoft-com:office:office" xmlns:am3d="http://schemas.microsoft.com/office/drawing/2017/model3d" xmlns:aink="http://schemas.microsoft.com/office/drawing/2016/ink" xmlns:mc="http://schemas.openxmlformats.org/markup-compatibility/2006" xmlns:cx8="http://schemas.microsoft.com/office/drawing/2016/5/14/chartex" xmlns:cx7="http://schemas.microsoft.com/office/drawing/2016/5/13/chartex" xmlns:cx6="http://schemas.microsoft.com/office/drawing/2016/5/12/chartex" xmlns:cx5="http://schemas.microsoft.com/office/drawing/2016/5/11/chartex" xmlns:cx4="http://schemas.microsoft.com/office/drawing/2016/5/10/chartex" xmlns:cx3="http://schemas.microsoft.com/office/drawing/2016/5/9/chartex" xmlns:cx2="http://schemas.microsoft.com/office/drawing/2015/10/21/chartex" xmlns:cx1="http://schemas.microsoft.com/office/drawing/2015/9/8/chartex" xmlns:cx="http://schemas.microsoft.com/office/drawing/2014/chartex" xmlns:wpc="http://schemas.microsoft.com/office/word/2010/wordprocessingCanvas" xmlns="" val="0"/>
+                          <a14:useLocalDpi xmlns="" xmlns:wpc="http://schemas.microsoft.com/office/word/2010/wordprocessingCanvas" xmlns:cx="http://schemas.microsoft.com/office/drawing/2014/chartex" xmlns:cx1="http://schemas.microsoft.com/office/drawing/2015/9/8/chartex" xmlns:cx2="http://schemas.microsoft.com/office/drawing/2015/10/21/chartex" xmlns:cx3="http://schemas.microsoft.com/office/drawing/2016/5/9/chartex" xmlns:cx4="http://schemas.microsoft.com/office/drawing/2016/5/10/chartex" xmlns:cx5="http://schemas.microsoft.com/office/drawing/2016/5/11/chartex" xmlns:cx6="http://schemas.microsoft.com/office/drawing/2016/5/12/chartex" xmlns:cx7="http://schemas.microsoft.com/office/drawing/2016/5/13/chartex" xmlns:cx8="http://schemas.microsoft.com/office/drawing/2016/5/14/chartex" xmlns:mc="http://schemas.openxmlformats.org/markup-compatibility/2006" xmlns:aink="http://schemas.microsoft.com/office/drawing/2016/ink" xmlns:am3d="http://schemas.microsoft.com/office/drawing/2017/model3d" xmlns:o="urn:schemas-microsoft-com:office:office" xmlns:v="urn:schemas-microsoft-com:vml" xmlns:wp14="http://schemas.microsoft.com/office/word/2010/wordprocessingDrawing" xmlns:w10="urn:schemas-microsoft-com:office:word" xmlns:w="http://schemas.openxmlformats.org/wordprocessingml/2006/main" xmlns:w14="http://schemas.microsoft.com/office/word/2010/wordml" xmlns:w15="http://schemas.microsoft.com/office/word/2012/wordml" xmlns:w16cex="http://schemas.microsoft.com/office/word/2018/wordml/cex" xmlns:w16cid="http://schemas.microsoft.com/office/word/2016/wordml/cid" xmlns:w16="http://schemas.microsoft.com/office/word/2018/wordml" xmlns:w16se="http://schemas.microsoft.com/office/word/2015/wordml/symex" xmlns:wpg="http://schemas.microsoft.com/office/word/2010/wordprocessingGroup" xmlns:wpi="http://schemas.microsoft.com/office/word/2010/wordprocessingInk" xmlns:wps="http://schemas.microsoft.com/office/word/2010/wordprocessingShape" xmlns:a14="http://schemas.microsoft.com/office/drawing/2010/main" val="0"/>
                         </a:ext>
                       </a:extLst>
                     </a:blip>
@@ -12133,7 +12141,7 @@
   <a:extraClrSchemeLst/>
   <a:extLst>
     <a:ext uri="{05A4C25C-085E-4340-85A3-A5531E510DB2}">
-      <thm15:themeFamily xmlns:thm15="http://schemas.microsoft.com/office/thememl/2012/main" xmlns="" name="Office Theme" id="{62F939B6-93AF-4DB8-9C6B-D6C7DFDC589F}" vid="{4A3C46E8-61CC-4603-A589-7422A47A8E4A}"/>
+      <thm15:themeFamily xmlns="" xmlns:thm15="http://schemas.microsoft.com/office/thememl/2012/main" name="Office Theme" id="{62F939B6-93AF-4DB8-9C6B-D6C7DFDC589F}" vid="{4A3C46E8-61CC-4603-A589-7422A47A8E4A}"/>
     </a:ext>
   </a:extLst>
 </a:theme>
@@ -12144,7 +12152,7 @@
 </file>
 
 <file path=customXml/itemProps1.xml><?xml version="1.0" encoding="utf-8"?>
-<ds:datastoreItem xmlns:ds="http://schemas.openxmlformats.org/officeDocument/2006/customXml" ds:itemID="{D979B322-EFC1-4D28-8BDF-04F1C04F5826}">
+<ds:datastoreItem xmlns:ds="http://schemas.openxmlformats.org/officeDocument/2006/customXml" ds:itemID="{C4411C04-B4B6-4E7B-A6A0-A794555F6535}">
   <ds:schemaRefs>
     <ds:schemaRef ds:uri="http://schemas.openxmlformats.org/officeDocument/2006/bibliography"/>
   </ds:schemaRefs>

--- a/Relazione/Relazione_Appunti.docx
+++ b/Relazione/Relazione_Appunti.docx
@@ -592,11 +592,17 @@
         <w:ind w:right="148"/>
       </w:pPr>
       <w:r>
-        <w:t xml:space="preserve">Il lavoro prevede il design e la realizzazione di un sistema di notifiche che permetta di distribuire eventi generati su software di </w:t>
-      </w:r>
-      <w:proofErr w:type="spellStart"/>
-      <w:r>
-        <w:t>backend</w:t>
+        <w:t>Il lavoro prevede il design e la realizzazione di un sistema di notifiche che permetta di distribuire eventi generati su software di</w:t>
+      </w:r>
+      <w:r>
+        <w:t xml:space="preserve"> </w:t>
+      </w:r>
+      <w:proofErr w:type="spellStart"/>
+      <w:r>
+        <w:t>be</w:t>
+      </w:r>
+      <w:r>
+        <w:t>ckend</w:t>
       </w:r>
       <w:proofErr w:type="spellEnd"/>
       <w:r>
@@ -3417,7 +3423,7 @@
                     <a:blip r:embed="rId9" cstate="print">
                       <a:extLst>
                         <a:ext uri="{28A0092B-C50C-407E-A947-70E740481C1C}">
-                          <a14:useLocalDpi xmlns="" xmlns:wpc="http://schemas.microsoft.com/office/word/2010/wordprocessingCanvas" xmlns:cx="http://schemas.microsoft.com/office/drawing/2014/chartex" xmlns:cx1="http://schemas.microsoft.com/office/drawing/2015/9/8/chartex" xmlns:cx2="http://schemas.microsoft.com/office/drawing/2015/10/21/chartex" xmlns:cx3="http://schemas.microsoft.com/office/drawing/2016/5/9/chartex" xmlns:cx4="http://schemas.microsoft.com/office/drawing/2016/5/10/chartex" xmlns:cx5="http://schemas.microsoft.com/office/drawing/2016/5/11/chartex" xmlns:cx6="http://schemas.microsoft.com/office/drawing/2016/5/12/chartex" xmlns:cx7="http://schemas.microsoft.com/office/drawing/2016/5/13/chartex" xmlns:cx8="http://schemas.microsoft.com/office/drawing/2016/5/14/chartex" xmlns:mc="http://schemas.openxmlformats.org/markup-compatibility/2006" xmlns:aink="http://schemas.microsoft.com/office/drawing/2016/ink" xmlns:am3d="http://schemas.microsoft.com/office/drawing/2017/model3d" xmlns:o="urn:schemas-microsoft-com:office:office" xmlns:v="urn:schemas-microsoft-com:vml" xmlns:wp14="http://schemas.microsoft.com/office/word/2010/wordprocessingDrawing" xmlns:w10="urn:schemas-microsoft-com:office:word" xmlns:w="http://schemas.openxmlformats.org/wordprocessingml/2006/main" xmlns:w14="http://schemas.microsoft.com/office/word/2010/wordml" xmlns:w15="http://schemas.microsoft.com/office/word/2012/wordml" xmlns:w16cex="http://schemas.microsoft.com/office/word/2018/wordml/cex" xmlns:w16cid="http://schemas.microsoft.com/office/word/2016/wordml/cid" xmlns:w16="http://schemas.microsoft.com/office/word/2018/wordml" xmlns:w16se="http://schemas.microsoft.com/office/word/2015/wordml/symex" xmlns:wpg="http://schemas.microsoft.com/office/word/2010/wordprocessingGroup" xmlns:wpi="http://schemas.microsoft.com/office/word/2010/wordprocessingInk" xmlns:wps="http://schemas.microsoft.com/office/word/2010/wordprocessingShape" xmlns:a14="http://schemas.microsoft.com/office/drawing/2010/main" val="0"/>
+                          <a14:useLocalDpi xmlns:a14="http://schemas.microsoft.com/office/drawing/2010/main" xmlns:wps="http://schemas.microsoft.com/office/word/2010/wordprocessingShape" xmlns:wpi="http://schemas.microsoft.com/office/word/2010/wordprocessingInk" xmlns:wpg="http://schemas.microsoft.com/office/word/2010/wordprocessingGroup" xmlns:w16se="http://schemas.microsoft.com/office/word/2015/wordml/symex" xmlns:w16="http://schemas.microsoft.com/office/word/2018/wordml" xmlns:w16cid="http://schemas.microsoft.com/office/word/2016/wordml/cid" xmlns:w16cex="http://schemas.microsoft.com/office/word/2018/wordml/cex" xmlns:w15="http://schemas.microsoft.com/office/word/2012/wordml" xmlns:w14="http://schemas.microsoft.com/office/word/2010/wordml" xmlns:w="http://schemas.openxmlformats.org/wordprocessingml/2006/main" xmlns:w10="urn:schemas-microsoft-com:office:word" xmlns:wp14="http://schemas.microsoft.com/office/word/2010/wordprocessingDrawing" xmlns:v="urn:schemas-microsoft-com:vml" xmlns:o="urn:schemas-microsoft-com:office:office" xmlns:am3d="http://schemas.microsoft.com/office/drawing/2017/model3d" xmlns:aink="http://schemas.microsoft.com/office/drawing/2016/ink" xmlns:mc="http://schemas.openxmlformats.org/markup-compatibility/2006" xmlns:cx8="http://schemas.microsoft.com/office/drawing/2016/5/14/chartex" xmlns:cx7="http://schemas.microsoft.com/office/drawing/2016/5/13/chartex" xmlns:cx6="http://schemas.microsoft.com/office/drawing/2016/5/12/chartex" xmlns:cx5="http://schemas.microsoft.com/office/drawing/2016/5/11/chartex" xmlns:cx4="http://schemas.microsoft.com/office/drawing/2016/5/10/chartex" xmlns:cx3="http://schemas.microsoft.com/office/drawing/2016/5/9/chartex" xmlns:cx2="http://schemas.microsoft.com/office/drawing/2015/10/21/chartex" xmlns:cx1="http://schemas.microsoft.com/office/drawing/2015/9/8/chartex" xmlns:cx="http://schemas.microsoft.com/office/drawing/2014/chartex" xmlns:wpc="http://schemas.microsoft.com/office/word/2010/wordprocessingCanvas" xmlns="" val="0"/>
                         </a:ext>
                       </a:extLst>
                     </a:blip>
@@ -3631,7 +3637,7 @@
                     <a:blip r:embed="rId10" cstate="print">
                       <a:extLst>
                         <a:ext uri="{28A0092B-C50C-407E-A947-70E740481C1C}">
-                          <a14:useLocalDpi xmlns="" xmlns:wpc="http://schemas.microsoft.com/office/word/2010/wordprocessingCanvas" xmlns:cx="http://schemas.microsoft.com/office/drawing/2014/chartex" xmlns:cx1="http://schemas.microsoft.com/office/drawing/2015/9/8/chartex" xmlns:cx2="http://schemas.microsoft.com/office/drawing/2015/10/21/chartex" xmlns:cx3="http://schemas.microsoft.com/office/drawing/2016/5/9/chartex" xmlns:cx4="http://schemas.microsoft.com/office/drawing/2016/5/10/chartex" xmlns:cx5="http://schemas.microsoft.com/office/drawing/2016/5/11/chartex" xmlns:cx6="http://schemas.microsoft.com/office/drawing/2016/5/12/chartex" xmlns:cx7="http://schemas.microsoft.com/office/drawing/2016/5/13/chartex" xmlns:cx8="http://schemas.microsoft.com/office/drawing/2016/5/14/chartex" xmlns:mc="http://schemas.openxmlformats.org/markup-compatibility/2006" xmlns:aink="http://schemas.microsoft.com/office/drawing/2016/ink" xmlns:am3d="http://schemas.microsoft.com/office/drawing/2017/model3d" xmlns:o="urn:schemas-microsoft-com:office:office" xmlns:v="urn:schemas-microsoft-com:vml" xmlns:wp14="http://schemas.microsoft.com/office/word/2010/wordprocessingDrawing" xmlns:w10="urn:schemas-microsoft-com:office:word" xmlns:w="http://schemas.openxmlformats.org/wordprocessingml/2006/main" xmlns:w14="http://schemas.microsoft.com/office/word/2010/wordml" xmlns:w15="http://schemas.microsoft.com/office/word/2012/wordml" xmlns:w16cex="http://schemas.microsoft.com/office/word/2018/wordml/cex" xmlns:w16cid="http://schemas.microsoft.com/office/word/2016/wordml/cid" xmlns:w16="http://schemas.microsoft.com/office/word/2018/wordml" xmlns:w16se="http://schemas.microsoft.com/office/word/2015/wordml/symex" xmlns:wpg="http://schemas.microsoft.com/office/word/2010/wordprocessingGroup" xmlns:wpi="http://schemas.microsoft.com/office/word/2010/wordprocessingInk" xmlns:wps="http://schemas.microsoft.com/office/word/2010/wordprocessingShape" xmlns:a14="http://schemas.microsoft.com/office/drawing/2010/main" val="0"/>
+                          <a14:useLocalDpi xmlns:a14="http://schemas.microsoft.com/office/drawing/2010/main" xmlns:wps="http://schemas.microsoft.com/office/word/2010/wordprocessingShape" xmlns:wpi="http://schemas.microsoft.com/office/word/2010/wordprocessingInk" xmlns:wpg="http://schemas.microsoft.com/office/word/2010/wordprocessingGroup" xmlns:w16se="http://schemas.microsoft.com/office/word/2015/wordml/symex" xmlns:w16="http://schemas.microsoft.com/office/word/2018/wordml" xmlns:w16cid="http://schemas.microsoft.com/office/word/2016/wordml/cid" xmlns:w16cex="http://schemas.microsoft.com/office/word/2018/wordml/cex" xmlns:w15="http://schemas.microsoft.com/office/word/2012/wordml" xmlns:w14="http://schemas.microsoft.com/office/word/2010/wordml" xmlns:w="http://schemas.openxmlformats.org/wordprocessingml/2006/main" xmlns:w10="urn:schemas-microsoft-com:office:word" xmlns:wp14="http://schemas.microsoft.com/office/word/2010/wordprocessingDrawing" xmlns:v="urn:schemas-microsoft-com:vml" xmlns:o="urn:schemas-microsoft-com:office:office" xmlns:am3d="http://schemas.microsoft.com/office/drawing/2017/model3d" xmlns:aink="http://schemas.microsoft.com/office/drawing/2016/ink" xmlns:mc="http://schemas.openxmlformats.org/markup-compatibility/2006" xmlns:cx8="http://schemas.microsoft.com/office/drawing/2016/5/14/chartex" xmlns:cx7="http://schemas.microsoft.com/office/drawing/2016/5/13/chartex" xmlns:cx6="http://schemas.microsoft.com/office/drawing/2016/5/12/chartex" xmlns:cx5="http://schemas.microsoft.com/office/drawing/2016/5/11/chartex" xmlns:cx4="http://schemas.microsoft.com/office/drawing/2016/5/10/chartex" xmlns:cx3="http://schemas.microsoft.com/office/drawing/2016/5/9/chartex" xmlns:cx2="http://schemas.microsoft.com/office/drawing/2015/10/21/chartex" xmlns:cx1="http://schemas.microsoft.com/office/drawing/2015/9/8/chartex" xmlns:cx="http://schemas.microsoft.com/office/drawing/2014/chartex" xmlns:wpc="http://schemas.microsoft.com/office/word/2010/wordprocessingCanvas" xmlns="" val="0"/>
                         </a:ext>
                       </a:extLst>
                     </a:blip>
@@ -3789,7 +3795,7 @@
                     <a:blip r:embed="rId11" cstate="print">
                       <a:extLst>
                         <a:ext uri="{28A0092B-C50C-407E-A947-70E740481C1C}">
-                          <a14:useLocalDpi xmlns="" xmlns:wpc="http://schemas.microsoft.com/office/word/2010/wordprocessingCanvas" xmlns:cx="http://schemas.microsoft.com/office/drawing/2014/chartex" xmlns:cx1="http://schemas.microsoft.com/office/drawing/2015/9/8/chartex" xmlns:cx2="http://schemas.microsoft.com/office/drawing/2015/10/21/chartex" xmlns:cx3="http://schemas.microsoft.com/office/drawing/2016/5/9/chartex" xmlns:cx4="http://schemas.microsoft.com/office/drawing/2016/5/10/chartex" xmlns:cx5="http://schemas.microsoft.com/office/drawing/2016/5/11/chartex" xmlns:cx6="http://schemas.microsoft.com/office/drawing/2016/5/12/chartex" xmlns:cx7="http://schemas.microsoft.com/office/drawing/2016/5/13/chartex" xmlns:cx8="http://schemas.microsoft.com/office/drawing/2016/5/14/chartex" xmlns:mc="http://schemas.openxmlformats.org/markup-compatibility/2006" xmlns:aink="http://schemas.microsoft.com/office/drawing/2016/ink" xmlns:am3d="http://schemas.microsoft.com/office/drawing/2017/model3d" xmlns:o="urn:schemas-microsoft-com:office:office" xmlns:v="urn:schemas-microsoft-com:vml" xmlns:wp14="http://schemas.microsoft.com/office/word/2010/wordprocessingDrawing" xmlns:w10="urn:schemas-microsoft-com:office:word" xmlns:w="http://schemas.openxmlformats.org/wordprocessingml/2006/main" xmlns:w14="http://schemas.microsoft.com/office/word/2010/wordml" xmlns:w15="http://schemas.microsoft.com/office/word/2012/wordml" xmlns:w16cex="http://schemas.microsoft.com/office/word/2018/wordml/cex" xmlns:w16cid="http://schemas.microsoft.com/office/word/2016/wordml/cid" xmlns:w16="http://schemas.microsoft.com/office/word/2018/wordml" xmlns:w16se="http://schemas.microsoft.com/office/word/2015/wordml/symex" xmlns:wpg="http://schemas.microsoft.com/office/word/2010/wordprocessingGroup" xmlns:wpi="http://schemas.microsoft.com/office/word/2010/wordprocessingInk" xmlns:wps="http://schemas.microsoft.com/office/word/2010/wordprocessingShape" xmlns:a14="http://schemas.microsoft.com/office/drawing/2010/main" val="0"/>
+                          <a14:useLocalDpi xmlns:a14="http://schemas.microsoft.com/office/drawing/2010/main" xmlns:wps="http://schemas.microsoft.com/office/word/2010/wordprocessingShape" xmlns:wpi="http://schemas.microsoft.com/office/word/2010/wordprocessingInk" xmlns:wpg="http://schemas.microsoft.com/office/word/2010/wordprocessingGroup" xmlns:w16se="http://schemas.microsoft.com/office/word/2015/wordml/symex" xmlns:w16="http://schemas.microsoft.com/office/word/2018/wordml" xmlns:w16cid="http://schemas.microsoft.com/office/word/2016/wordml/cid" xmlns:w16cex="http://schemas.microsoft.com/office/word/2018/wordml/cex" xmlns:w15="http://schemas.microsoft.com/office/word/2012/wordml" xmlns:w14="http://schemas.microsoft.com/office/word/2010/wordml" xmlns:w="http://schemas.openxmlformats.org/wordprocessingml/2006/main" xmlns:w10="urn:schemas-microsoft-com:office:word" xmlns:wp14="http://schemas.microsoft.com/office/word/2010/wordprocessingDrawing" xmlns:v="urn:schemas-microsoft-com:vml" xmlns:o="urn:schemas-microsoft-com:office:office" xmlns:am3d="http://schemas.microsoft.com/office/drawing/2017/model3d" xmlns:aink="http://schemas.microsoft.com/office/drawing/2016/ink" xmlns:mc="http://schemas.openxmlformats.org/markup-compatibility/2006" xmlns:cx8="http://schemas.microsoft.com/office/drawing/2016/5/14/chartex" xmlns:cx7="http://schemas.microsoft.com/office/drawing/2016/5/13/chartex" xmlns:cx6="http://schemas.microsoft.com/office/drawing/2016/5/12/chartex" xmlns:cx5="http://schemas.microsoft.com/office/drawing/2016/5/11/chartex" xmlns:cx4="http://schemas.microsoft.com/office/drawing/2016/5/10/chartex" xmlns:cx3="http://schemas.microsoft.com/office/drawing/2016/5/9/chartex" xmlns:cx2="http://schemas.microsoft.com/office/drawing/2015/10/21/chartex" xmlns:cx1="http://schemas.microsoft.com/office/drawing/2015/9/8/chartex" xmlns:cx="http://schemas.microsoft.com/office/drawing/2014/chartex" xmlns:wpc="http://schemas.microsoft.com/office/word/2010/wordprocessingCanvas" xmlns="" val="0"/>
                         </a:ext>
                       </a:extLst>
                     </a:blip>
@@ -3938,7 +3944,7 @@
                     <a:blip r:embed="rId12" cstate="print">
                       <a:extLst>
                         <a:ext uri="{28A0092B-C50C-407E-A947-70E740481C1C}">
-                          <a14:useLocalDpi xmlns="" xmlns:wpc="http://schemas.microsoft.com/office/word/2010/wordprocessingCanvas" xmlns:cx="http://schemas.microsoft.com/office/drawing/2014/chartex" xmlns:cx1="http://schemas.microsoft.com/office/drawing/2015/9/8/chartex" xmlns:cx2="http://schemas.microsoft.com/office/drawing/2015/10/21/chartex" xmlns:cx3="http://schemas.microsoft.com/office/drawing/2016/5/9/chartex" xmlns:cx4="http://schemas.microsoft.com/office/drawing/2016/5/10/chartex" xmlns:cx5="http://schemas.microsoft.com/office/drawing/2016/5/11/chartex" xmlns:cx6="http://schemas.microsoft.com/office/drawing/2016/5/12/chartex" xmlns:cx7="http://schemas.microsoft.com/office/drawing/2016/5/13/chartex" xmlns:cx8="http://schemas.microsoft.com/office/drawing/2016/5/14/chartex" xmlns:mc="http://schemas.openxmlformats.org/markup-compatibility/2006" xmlns:aink="http://schemas.microsoft.com/office/drawing/2016/ink" xmlns:am3d="http://schemas.microsoft.com/office/drawing/2017/model3d" xmlns:o="urn:schemas-microsoft-com:office:office" xmlns:v="urn:schemas-microsoft-com:vml" xmlns:wp14="http://schemas.microsoft.com/office/word/2010/wordprocessingDrawing" xmlns:w10="urn:schemas-microsoft-com:office:word" xmlns:w="http://schemas.openxmlformats.org/wordprocessingml/2006/main" xmlns:w14="http://schemas.microsoft.com/office/word/2010/wordml" xmlns:w15="http://schemas.microsoft.com/office/word/2012/wordml" xmlns:w16cex="http://schemas.microsoft.com/office/word/2018/wordml/cex" xmlns:w16cid="http://schemas.microsoft.com/office/word/2016/wordml/cid" xmlns:w16="http://schemas.microsoft.com/office/word/2018/wordml" xmlns:w16se="http://schemas.microsoft.com/office/word/2015/wordml/symex" xmlns:wpg="http://schemas.microsoft.com/office/word/2010/wordprocessingGroup" xmlns:wpi="http://schemas.microsoft.com/office/word/2010/wordprocessingInk" xmlns:wps="http://schemas.microsoft.com/office/word/2010/wordprocessingShape" xmlns:a14="http://schemas.microsoft.com/office/drawing/2010/main" val="0"/>
+                          <a14:useLocalDpi xmlns:a14="http://schemas.microsoft.com/office/drawing/2010/main" xmlns:wps="http://schemas.microsoft.com/office/word/2010/wordprocessingShape" xmlns:wpi="http://schemas.microsoft.com/office/word/2010/wordprocessingInk" xmlns:wpg="http://schemas.microsoft.com/office/word/2010/wordprocessingGroup" xmlns:w16se="http://schemas.microsoft.com/office/word/2015/wordml/symex" xmlns:w16="http://schemas.microsoft.com/office/word/2018/wordml" xmlns:w16cid="http://schemas.microsoft.com/office/word/2016/wordml/cid" xmlns:w16cex="http://schemas.microsoft.com/office/word/2018/wordml/cex" xmlns:w15="http://schemas.microsoft.com/office/word/2012/wordml" xmlns:w14="http://schemas.microsoft.com/office/word/2010/wordml" xmlns:w="http://schemas.openxmlformats.org/wordprocessingml/2006/main" xmlns:w10="urn:schemas-microsoft-com:office:word" xmlns:wp14="http://schemas.microsoft.com/office/word/2010/wordprocessingDrawing" xmlns:v="urn:schemas-microsoft-com:vml" xmlns:o="urn:schemas-microsoft-com:office:office" xmlns:am3d="http://schemas.microsoft.com/office/drawing/2017/model3d" xmlns:aink="http://schemas.microsoft.com/office/drawing/2016/ink" xmlns:mc="http://schemas.openxmlformats.org/markup-compatibility/2006" xmlns:cx8="http://schemas.microsoft.com/office/drawing/2016/5/14/chartex" xmlns:cx7="http://schemas.microsoft.com/office/drawing/2016/5/13/chartex" xmlns:cx6="http://schemas.microsoft.com/office/drawing/2016/5/12/chartex" xmlns:cx5="http://schemas.microsoft.com/office/drawing/2016/5/11/chartex" xmlns:cx4="http://schemas.microsoft.com/office/drawing/2016/5/10/chartex" xmlns:cx3="http://schemas.microsoft.com/office/drawing/2016/5/9/chartex" xmlns:cx2="http://schemas.microsoft.com/office/drawing/2015/10/21/chartex" xmlns:cx1="http://schemas.microsoft.com/office/drawing/2015/9/8/chartex" xmlns:cx="http://schemas.microsoft.com/office/drawing/2014/chartex" xmlns:wpc="http://schemas.microsoft.com/office/word/2010/wordprocessingCanvas" xmlns="" val="0"/>
                         </a:ext>
                       </a:extLst>
                     </a:blip>
@@ -4730,7 +4736,7 @@
                     <a:blip r:embed="rId13" cstate="print">
                       <a:extLst>
                         <a:ext uri="{28A0092B-C50C-407E-A947-70E740481C1C}">
-                          <a14:useLocalDpi xmlns="" xmlns:wpc="http://schemas.microsoft.com/office/word/2010/wordprocessingCanvas" xmlns:cx="http://schemas.microsoft.com/office/drawing/2014/chartex" xmlns:cx1="http://schemas.microsoft.com/office/drawing/2015/9/8/chartex" xmlns:cx2="http://schemas.microsoft.com/office/drawing/2015/10/21/chartex" xmlns:cx3="http://schemas.microsoft.com/office/drawing/2016/5/9/chartex" xmlns:cx4="http://schemas.microsoft.com/office/drawing/2016/5/10/chartex" xmlns:cx5="http://schemas.microsoft.com/office/drawing/2016/5/11/chartex" xmlns:cx6="http://schemas.microsoft.com/office/drawing/2016/5/12/chartex" xmlns:cx7="http://schemas.microsoft.com/office/drawing/2016/5/13/chartex" xmlns:cx8="http://schemas.microsoft.com/office/drawing/2016/5/14/chartex" xmlns:mc="http://schemas.openxmlformats.org/markup-compatibility/2006" xmlns:aink="http://schemas.microsoft.com/office/drawing/2016/ink" xmlns:am3d="http://schemas.microsoft.com/office/drawing/2017/model3d" xmlns:o="urn:schemas-microsoft-com:office:office" xmlns:v="urn:schemas-microsoft-com:vml" xmlns:wp14="http://schemas.microsoft.com/office/word/2010/wordprocessingDrawing" xmlns:w10="urn:schemas-microsoft-com:office:word" xmlns:w="http://schemas.openxmlformats.org/wordprocessingml/2006/main" xmlns:w14="http://schemas.microsoft.com/office/word/2010/wordml" xmlns:w15="http://schemas.microsoft.com/office/word/2012/wordml" xmlns:w16cex="http://schemas.microsoft.com/office/word/2018/wordml/cex" xmlns:w16cid="http://schemas.microsoft.com/office/word/2016/wordml/cid" xmlns:w16="http://schemas.microsoft.com/office/word/2018/wordml" xmlns:w16se="http://schemas.microsoft.com/office/word/2015/wordml/symex" xmlns:wpg="http://schemas.microsoft.com/office/word/2010/wordprocessingGroup" xmlns:wpi="http://schemas.microsoft.com/office/word/2010/wordprocessingInk" xmlns:wps="http://schemas.microsoft.com/office/word/2010/wordprocessingShape" xmlns:a14="http://schemas.microsoft.com/office/drawing/2010/main" val="0"/>
+                          <a14:useLocalDpi xmlns:a14="http://schemas.microsoft.com/office/drawing/2010/main" xmlns:wps="http://schemas.microsoft.com/office/word/2010/wordprocessingShape" xmlns:wpi="http://schemas.microsoft.com/office/word/2010/wordprocessingInk" xmlns:wpg="http://schemas.microsoft.com/office/word/2010/wordprocessingGroup" xmlns:w16se="http://schemas.microsoft.com/office/word/2015/wordml/symex" xmlns:w16="http://schemas.microsoft.com/office/word/2018/wordml" xmlns:w16cid="http://schemas.microsoft.com/office/word/2016/wordml/cid" xmlns:w16cex="http://schemas.microsoft.com/office/word/2018/wordml/cex" xmlns:w15="http://schemas.microsoft.com/office/word/2012/wordml" xmlns:w14="http://schemas.microsoft.com/office/word/2010/wordml" xmlns:w="http://schemas.openxmlformats.org/wordprocessingml/2006/main" xmlns:w10="urn:schemas-microsoft-com:office:word" xmlns:wp14="http://schemas.microsoft.com/office/word/2010/wordprocessingDrawing" xmlns:v="urn:schemas-microsoft-com:vml" xmlns:o="urn:schemas-microsoft-com:office:office" xmlns:am3d="http://schemas.microsoft.com/office/drawing/2017/model3d" xmlns:aink="http://schemas.microsoft.com/office/drawing/2016/ink" xmlns:mc="http://schemas.openxmlformats.org/markup-compatibility/2006" xmlns:cx8="http://schemas.microsoft.com/office/drawing/2016/5/14/chartex" xmlns:cx7="http://schemas.microsoft.com/office/drawing/2016/5/13/chartex" xmlns:cx6="http://schemas.microsoft.com/office/drawing/2016/5/12/chartex" xmlns:cx5="http://schemas.microsoft.com/office/drawing/2016/5/11/chartex" xmlns:cx4="http://schemas.microsoft.com/office/drawing/2016/5/10/chartex" xmlns:cx3="http://schemas.microsoft.com/office/drawing/2016/5/9/chartex" xmlns:cx2="http://schemas.microsoft.com/office/drawing/2015/10/21/chartex" xmlns:cx1="http://schemas.microsoft.com/office/drawing/2015/9/8/chartex" xmlns:cx="http://schemas.microsoft.com/office/drawing/2014/chartex" xmlns:wpc="http://schemas.microsoft.com/office/word/2010/wordprocessingCanvas" xmlns="" val="0"/>
                         </a:ext>
                       </a:extLst>
                     </a:blip>
@@ -12141,7 +12147,7 @@
   <a:extraClrSchemeLst/>
   <a:extLst>
     <a:ext uri="{05A4C25C-085E-4340-85A3-A5531E510DB2}">
-      <thm15:themeFamily xmlns="" xmlns:thm15="http://schemas.microsoft.com/office/thememl/2012/main" name="Office Theme" id="{62F939B6-93AF-4DB8-9C6B-D6C7DFDC589F}" vid="{4A3C46E8-61CC-4603-A589-7422A47A8E4A}"/>
+      <thm15:themeFamily xmlns:thm15="http://schemas.microsoft.com/office/thememl/2012/main" xmlns="" name="Office Theme" id="{62F939B6-93AF-4DB8-9C6B-D6C7DFDC589F}" vid="{4A3C46E8-61CC-4603-A589-7422A47A8E4A}"/>
     </a:ext>
   </a:extLst>
 </a:theme>
@@ -12152,7 +12158,7 @@
 </file>
 
 <file path=customXml/itemProps1.xml><?xml version="1.0" encoding="utf-8"?>
-<ds:datastoreItem xmlns:ds="http://schemas.openxmlformats.org/officeDocument/2006/customXml" ds:itemID="{C4411C04-B4B6-4E7B-A6A0-A794555F6535}">
+<ds:datastoreItem xmlns:ds="http://schemas.openxmlformats.org/officeDocument/2006/customXml" ds:itemID="{0CA798F5-1F3C-4C2E-A300-67322B9C979C}">
   <ds:schemaRefs>
     <ds:schemaRef ds:uri="http://schemas.openxmlformats.org/officeDocument/2006/bibliography"/>
   </ds:schemaRefs>
